--- a/ОТУ/4/ОТУ 4.docx
+++ b/ОТУ/4/ОТУ 4.docx
@@ -427,21 +427,7 @@
                 <w:b w:val="0"/>
                 <w:bCs w:val="0"/>
               </w:rPr>
-              <w:t>ЛАБОРАТОРНАЯ РАБОТА «</w:t>
-            </w:r>
-            <w:r>
-              <w:rPr>
-                <w:b w:val="0"/>
-                <w:bCs w:val="0"/>
-              </w:rPr>
               <w:t>ИСПОЛЬЗОВАНИЕ ФОРМУЛЫ МЕЙСОНА ДЛЯ ПРЕОБРАЗОВАНИЯ СТРУКТУРНЫХ СХЕМ</w:t>
-            </w:r>
-            <w:r>
-              <w:rPr>
-                <w:b w:val="0"/>
-                <w:bCs w:val="0"/>
-              </w:rPr>
-              <w:t>»</w:t>
             </w:r>
           </w:p>
         </w:tc>
@@ -1152,7 +1138,6 @@
           <w:bCs/>
           <w:sz w:val="28"/>
           <w:szCs w:val="28"/>
-          <w:lang w:val="en-US"/>
         </w:rPr>
       </w:pPr>
     </w:p>
@@ -1164,7 +1149,6 @@
         <w:rPr>
           <w:bCs/>
           <w:szCs w:val="28"/>
-          <w:lang w:val="en-US"/>
         </w:rPr>
       </w:pPr>
       <w:r>
@@ -1856,489 +1840,350 @@
     </w:p>
     <w:p>
       <w:pPr>
-        <w:ind w:left="426"/>
-        <w:rPr>
-          <w:bCs/>
-          <w:szCs w:val="28"/>
-        </w:rPr>
-      </w:pPr>
-      <w:r>
-        <w:rPr>
-          <w:bCs/>
-          <w:szCs w:val="28"/>
+        <w:rPr>
+          <w:rFonts w:ascii="Consolas" w:hAnsi="Consolas"/>
+          <w:sz w:val="20"/>
+          <w:szCs w:val="20"/>
+          <w:lang w:val="en-US"/>
+        </w:rPr>
+      </w:pPr>
+      <w:r>
+        <w:rPr>
+          <w:rFonts w:ascii="Consolas" w:hAnsi="Consolas"/>
+          <w:sz w:val="20"/>
+          <w:szCs w:val="20"/>
+          <w:lang w:val="en-US"/>
         </w:rPr>
         <w:t xml:space="preserve">W1 = </w:t>
       </w:r>
       <w:proofErr w:type="spellStart"/>
       <w:r>
         <w:rPr>
-          <w:bCs/>
-          <w:szCs w:val="28"/>
+          <w:rFonts w:ascii="Consolas" w:hAnsi="Consolas"/>
+          <w:sz w:val="20"/>
+          <w:szCs w:val="20"/>
+          <w:lang w:val="en-US"/>
         </w:rPr>
         <w:t>tf</w:t>
       </w:r>
       <w:proofErr w:type="spellEnd"/>
       <w:r>
         <w:rPr>
-          <w:bCs/>
-          <w:szCs w:val="28"/>
-        </w:rPr>
-        <w:t>([</w:t>
-      </w:r>
-      <w:r>
-        <w:rPr>
-          <w:bCs/>
-          <w:szCs w:val="28"/>
-        </w:rPr>
-        <w:t>0.8</w:t>
-      </w:r>
-      <w:r>
-        <w:rPr>
-          <w:bCs/>
-          <w:szCs w:val="28"/>
-        </w:rPr>
-        <w:t xml:space="preserve"> 1],[</w:t>
-      </w:r>
-      <w:r>
-        <w:rPr>
-          <w:bCs/>
-          <w:szCs w:val="28"/>
-        </w:rPr>
-        <w:t>3</w:t>
-      </w:r>
-      <w:r>
-        <w:rPr>
-          <w:bCs/>
-          <w:szCs w:val="28"/>
-        </w:rPr>
-        <w:t xml:space="preserve"> </w:t>
-      </w:r>
-      <w:r>
-        <w:rPr>
-          <w:bCs/>
-          <w:szCs w:val="28"/>
-        </w:rPr>
-        <w:t>0</w:t>
-      </w:r>
-      <w:r>
-        <w:rPr>
-          <w:bCs/>
-          <w:szCs w:val="28"/>
-        </w:rPr>
-        <w:t>])</w:t>
-      </w:r>
-    </w:p>
-    <w:p>
-      <w:pPr>
-        <w:ind w:left="426"/>
-        <w:rPr>
-          <w:bCs/>
-          <w:szCs w:val="28"/>
-        </w:rPr>
-      </w:pPr>
-      <w:r>
-        <w:rPr>
-          <w:bCs/>
-          <w:szCs w:val="28"/>
+          <w:rFonts w:ascii="Consolas" w:hAnsi="Consolas"/>
+          <w:sz w:val="20"/>
+          <w:szCs w:val="20"/>
+          <w:lang w:val="en-US"/>
+        </w:rPr>
+        <w:t>([0.8 1],[3 0])</w:t>
+      </w:r>
+    </w:p>
+    <w:p>
+      <w:pPr>
+        <w:rPr>
+          <w:rFonts w:ascii="Consolas" w:hAnsi="Consolas"/>
+          <w:sz w:val="20"/>
+          <w:szCs w:val="20"/>
+          <w:lang w:val="en-US"/>
+        </w:rPr>
+      </w:pPr>
+      <w:r>
+        <w:rPr>
+          <w:rFonts w:ascii="Consolas" w:hAnsi="Consolas"/>
+          <w:sz w:val="20"/>
+          <w:szCs w:val="20"/>
+          <w:lang w:val="en-US"/>
         </w:rPr>
         <w:t xml:space="preserve">W2 = </w:t>
       </w:r>
       <w:proofErr w:type="spellStart"/>
       <w:r>
         <w:rPr>
-          <w:bCs/>
-          <w:szCs w:val="28"/>
+          <w:rFonts w:ascii="Consolas" w:hAnsi="Consolas"/>
+          <w:sz w:val="20"/>
+          <w:szCs w:val="20"/>
+          <w:lang w:val="en-US"/>
         </w:rPr>
         <w:t>tf</w:t>
       </w:r>
       <w:proofErr w:type="spellEnd"/>
       <w:r>
         <w:rPr>
-          <w:bCs/>
-          <w:szCs w:val="28"/>
-        </w:rPr>
-        <w:t xml:space="preserve"> ([</w:t>
-      </w:r>
-      <w:r>
-        <w:rPr>
-          <w:bCs/>
-          <w:szCs w:val="28"/>
-        </w:rPr>
-        <w:t>0.1</w:t>
-      </w:r>
-      <w:r>
-        <w:rPr>
-          <w:bCs/>
-          <w:szCs w:val="28"/>
-        </w:rPr>
-        <w:t xml:space="preserve"> 1],[</w:t>
-      </w:r>
-      <w:r>
-        <w:rPr>
-          <w:bCs/>
-          <w:szCs w:val="28"/>
-        </w:rPr>
-        <w:t>0.</w:t>
-      </w:r>
-      <w:r>
-        <w:rPr>
-          <w:bCs/>
-          <w:szCs w:val="28"/>
-        </w:rPr>
-        <w:t>3 1])</w:t>
-      </w:r>
-    </w:p>
-    <w:p>
-      <w:pPr>
-        <w:ind w:left="426"/>
-        <w:rPr>
-          <w:bCs/>
-          <w:szCs w:val="28"/>
-        </w:rPr>
-      </w:pPr>
-      <w:r>
-        <w:rPr>
-          <w:bCs/>
-          <w:szCs w:val="28"/>
+          <w:rFonts w:ascii="Consolas" w:hAnsi="Consolas"/>
+          <w:sz w:val="20"/>
+          <w:szCs w:val="20"/>
+          <w:lang w:val="en-US"/>
+        </w:rPr>
+        <w:t xml:space="preserve"> ([0.1 1],[0.3 1])</w:t>
+      </w:r>
+    </w:p>
+    <w:p>
+      <w:pPr>
+        <w:rPr>
+          <w:rFonts w:ascii="Consolas" w:hAnsi="Consolas"/>
+          <w:sz w:val="20"/>
+          <w:szCs w:val="20"/>
+          <w:lang w:val="en-US"/>
+        </w:rPr>
+      </w:pPr>
+      <w:r>
+        <w:rPr>
+          <w:rFonts w:ascii="Consolas" w:hAnsi="Consolas"/>
+          <w:sz w:val="20"/>
+          <w:szCs w:val="20"/>
+          <w:lang w:val="en-US"/>
         </w:rPr>
         <w:t xml:space="preserve">W3 = </w:t>
       </w:r>
       <w:proofErr w:type="spellStart"/>
       <w:r>
         <w:rPr>
-          <w:bCs/>
-          <w:szCs w:val="28"/>
+          <w:rFonts w:ascii="Consolas" w:hAnsi="Consolas"/>
+          <w:sz w:val="20"/>
+          <w:szCs w:val="20"/>
+          <w:lang w:val="en-US"/>
         </w:rPr>
         <w:t>tf</w:t>
       </w:r>
       <w:proofErr w:type="spellEnd"/>
       <w:r>
         <w:rPr>
-          <w:bCs/>
-          <w:szCs w:val="28"/>
-        </w:rPr>
-        <w:t xml:space="preserve"> ([</w:t>
-      </w:r>
-      <w:r>
-        <w:rPr>
-          <w:bCs/>
-          <w:szCs w:val="28"/>
-        </w:rPr>
-        <w:t>0.</w:t>
-      </w:r>
-      <w:r>
-        <w:rPr>
-          <w:bCs/>
-          <w:szCs w:val="28"/>
+          <w:rFonts w:ascii="Consolas" w:hAnsi="Consolas"/>
+          <w:sz w:val="20"/>
+          <w:szCs w:val="20"/>
           <w:lang w:val="en-US"/>
         </w:rPr>
-        <w:t>6</w:t>
-      </w:r>
-      <w:r>
-        <w:rPr>
-          <w:bCs/>
-          <w:szCs w:val="28"/>
-        </w:rPr>
-        <w:t xml:space="preserve"> </w:t>
-      </w:r>
-      <w:r>
-        <w:rPr>
-          <w:bCs/>
-          <w:szCs w:val="28"/>
+        <w:t xml:space="preserve"> ([0.6 1],[0.8 3])</w:t>
+      </w:r>
+    </w:p>
+    <w:p>
+      <w:pPr>
+        <w:rPr>
+          <w:rFonts w:ascii="Consolas" w:hAnsi="Consolas"/>
+          <w:sz w:val="20"/>
+          <w:szCs w:val="20"/>
           <w:lang w:val="en-US"/>
         </w:rPr>
-        <w:t>1</w:t>
-      </w:r>
-      <w:r>
-        <w:rPr>
-          <w:bCs/>
-          <w:szCs w:val="28"/>
-        </w:rPr>
-        <w:t>],[</w:t>
-      </w:r>
-      <w:r>
-        <w:rPr>
-          <w:bCs/>
-          <w:szCs w:val="28"/>
+      </w:pPr>
+    </w:p>
+    <w:p>
+      <w:pPr>
+        <w:rPr>
+          <w:rFonts w:ascii="Consolas" w:hAnsi="Consolas"/>
+          <w:sz w:val="20"/>
+          <w:szCs w:val="20"/>
           <w:lang w:val="en-US"/>
         </w:rPr>
-        <w:t>0.8</w:t>
-      </w:r>
-      <w:r>
-        <w:rPr>
-          <w:bCs/>
-          <w:szCs w:val="28"/>
-        </w:rPr>
-        <w:t xml:space="preserve"> </w:t>
-      </w:r>
-      <w:r>
-        <w:rPr>
-          <w:bCs/>
-          <w:szCs w:val="28"/>
+      </w:pPr>
+      <w:r>
+        <w:rPr>
+          <w:rFonts w:ascii="Consolas" w:hAnsi="Consolas"/>
+          <w:sz w:val="20"/>
+          <w:szCs w:val="20"/>
           <w:lang w:val="en-US"/>
         </w:rPr>
-        <w:t>3</w:t>
-      </w:r>
-      <w:r>
-        <w:rPr>
-          <w:bCs/>
-          <w:szCs w:val="28"/>
-        </w:rPr>
-        <w:t>])</w:t>
-      </w:r>
-    </w:p>
-    <w:p>
-      <w:pPr>
-        <w:ind w:left="426"/>
-        <w:rPr>
-          <w:bCs/>
-          <w:szCs w:val="28"/>
-        </w:rPr>
-      </w:pPr>
-    </w:p>
-    <w:p>
-      <w:pPr>
-        <w:ind w:left="426"/>
-        <w:rPr>
-          <w:bCs/>
-          <w:szCs w:val="28"/>
-        </w:rPr>
-      </w:pPr>
-      <w:r>
-        <w:rPr>
-          <w:bCs/>
-          <w:szCs w:val="28"/>
-        </w:rPr>
-        <w:t>%У нас два пути</w:t>
-      </w:r>
-    </w:p>
-    <w:p>
-      <w:pPr>
-        <w:ind w:left="426"/>
-        <w:rPr>
-          <w:bCs/>
-          <w:szCs w:val="28"/>
-        </w:rPr>
-      </w:pPr>
-      <w:r>
-        <w:rPr>
-          <w:bCs/>
-          <w:szCs w:val="28"/>
-        </w:rPr>
-        <w:t>P1 = W1*W2</w:t>
-      </w:r>
-    </w:p>
-    <w:p>
-      <w:pPr>
-        <w:ind w:left="426"/>
-        <w:rPr>
-          <w:bCs/>
-          <w:szCs w:val="28"/>
-        </w:rPr>
-      </w:pPr>
-      <w:r>
-        <w:rPr>
-          <w:bCs/>
-          <w:szCs w:val="28"/>
-        </w:rPr>
-        <w:t>P2 = -W3</w:t>
-      </w:r>
-    </w:p>
-    <w:p>
-      <w:pPr>
-        <w:ind w:left="426"/>
-        <w:rPr>
-          <w:bCs/>
-          <w:szCs w:val="28"/>
-        </w:rPr>
-      </w:pPr>
-    </w:p>
-    <w:p>
-      <w:pPr>
-        <w:ind w:left="426"/>
-        <w:rPr>
-          <w:bCs/>
-          <w:szCs w:val="28"/>
-        </w:rPr>
-      </w:pPr>
-      <w:r>
-        <w:rPr>
-          <w:bCs/>
-          <w:szCs w:val="28"/>
-        </w:rPr>
-        <w:t>%Два замкнутых контура</w:t>
-      </w:r>
-    </w:p>
-    <w:p>
-      <w:pPr>
-        <w:ind w:left="426"/>
-        <w:rPr>
-          <w:bCs/>
-          <w:szCs w:val="28"/>
-        </w:rPr>
-      </w:pPr>
-      <w:r>
-        <w:rPr>
-          <w:bCs/>
-          <w:szCs w:val="28"/>
-        </w:rPr>
-        <w:t>L1 = W1</w:t>
-      </w:r>
-    </w:p>
-    <w:p>
-      <w:pPr>
-        <w:ind w:left="426"/>
-        <w:rPr>
-          <w:bCs/>
-          <w:szCs w:val="28"/>
-        </w:rPr>
-      </w:pPr>
-      <w:r>
-        <w:rPr>
-          <w:bCs/>
-          <w:szCs w:val="28"/>
-        </w:rPr>
-        <w:t>L2 = -W2</w:t>
-      </w:r>
-    </w:p>
-    <w:p>
-      <w:pPr>
-        <w:ind w:left="426"/>
-        <w:rPr>
-          <w:bCs/>
-          <w:szCs w:val="28"/>
-        </w:rPr>
-      </w:pPr>
-    </w:p>
-    <w:p>
-      <w:pPr>
-        <w:ind w:left="426"/>
-        <w:rPr>
-          <w:bCs/>
-          <w:szCs w:val="28"/>
-        </w:rPr>
-      </w:pPr>
-      <w:r>
-        <w:rPr>
-          <w:bCs/>
-          <w:szCs w:val="28"/>
+        <w:t>P1 = -W1*W2</w:t>
+      </w:r>
+    </w:p>
+    <w:p>
+      <w:pPr>
+        <w:rPr>
+          <w:rFonts w:ascii="Consolas" w:hAnsi="Consolas"/>
+          <w:sz w:val="20"/>
+          <w:szCs w:val="20"/>
+          <w:lang w:val="en-US"/>
+        </w:rPr>
+      </w:pPr>
+      <w:r>
+        <w:rPr>
+          <w:rFonts w:ascii="Consolas" w:hAnsi="Consolas"/>
+          <w:sz w:val="20"/>
+          <w:szCs w:val="20"/>
+          <w:lang w:val="en-US"/>
+        </w:rPr>
+        <w:t>P2 = W3</w:t>
+      </w:r>
+    </w:p>
+    <w:p>
+      <w:pPr>
+        <w:rPr>
+          <w:rFonts w:ascii="Consolas" w:hAnsi="Consolas"/>
+          <w:sz w:val="20"/>
+          <w:szCs w:val="20"/>
+          <w:lang w:val="en-US"/>
+        </w:rPr>
+      </w:pPr>
+    </w:p>
+    <w:p>
+      <w:pPr>
+        <w:rPr>
+          <w:rFonts w:ascii="Consolas" w:hAnsi="Consolas"/>
+          <w:sz w:val="20"/>
+          <w:szCs w:val="20"/>
+          <w:lang w:val="en-US"/>
+        </w:rPr>
+      </w:pPr>
+      <w:r>
+        <w:rPr>
+          <w:rFonts w:ascii="Consolas" w:hAnsi="Consolas"/>
+          <w:sz w:val="20"/>
+          <w:szCs w:val="20"/>
+          <w:lang w:val="en-US"/>
+        </w:rPr>
+        <w:t>L1 = W1*W2</w:t>
+      </w:r>
+    </w:p>
+    <w:p>
+      <w:pPr>
+        <w:rPr>
+          <w:rFonts w:ascii="Consolas" w:hAnsi="Consolas"/>
+          <w:sz w:val="20"/>
+          <w:szCs w:val="20"/>
+          <w:lang w:val="en-US"/>
+        </w:rPr>
+      </w:pPr>
+      <w:r>
+        <w:rPr>
+          <w:rFonts w:ascii="Consolas" w:hAnsi="Consolas"/>
+          <w:sz w:val="20"/>
+          <w:szCs w:val="20"/>
+          <w:lang w:val="en-US"/>
+        </w:rPr>
+        <w:t>L2 = W2</w:t>
+      </w:r>
+    </w:p>
+    <w:p>
+      <w:pPr>
+        <w:rPr>
+          <w:rFonts w:ascii="Consolas" w:hAnsi="Consolas"/>
+          <w:sz w:val="20"/>
+          <w:szCs w:val="20"/>
+          <w:lang w:val="en-US"/>
+        </w:rPr>
+      </w:pPr>
+      <w:r>
+        <w:rPr>
+          <w:rFonts w:ascii="Consolas" w:hAnsi="Consolas"/>
+          <w:sz w:val="20"/>
+          <w:szCs w:val="20"/>
+          <w:lang w:val="en-US"/>
+        </w:rPr>
+        <w:t>L3 = -W3*W2</w:t>
+      </w:r>
+    </w:p>
+    <w:p>
+      <w:pPr>
+        <w:rPr>
+          <w:rFonts w:ascii="Consolas" w:hAnsi="Consolas"/>
+          <w:sz w:val="20"/>
+          <w:szCs w:val="20"/>
+          <w:lang w:val="en-US"/>
+        </w:rPr>
+      </w:pPr>
+    </w:p>
+    <w:p>
+      <w:pPr>
+        <w:rPr>
+          <w:rFonts w:ascii="Consolas" w:hAnsi="Consolas"/>
+          <w:sz w:val="20"/>
+          <w:szCs w:val="20"/>
+        </w:rPr>
+      </w:pPr>
+      <w:r>
+        <w:rPr>
+          <w:rFonts w:ascii="Consolas" w:hAnsi="Consolas"/>
+          <w:color w:val="008013"/>
+          <w:sz w:val="20"/>
+          <w:szCs w:val="20"/>
         </w:rPr>
         <w:t>%Дополнительные множители путей</w:t>
       </w:r>
     </w:p>
     <w:p>
       <w:pPr>
-        <w:ind w:left="426"/>
-        <w:rPr>
-          <w:bCs/>
-          <w:szCs w:val="28"/>
-        </w:rPr>
-      </w:pPr>
-      <w:r>
-        <w:rPr>
-          <w:bCs/>
-          <w:szCs w:val="28"/>
+        <w:rPr>
+          <w:rFonts w:ascii="Consolas" w:hAnsi="Consolas"/>
+          <w:sz w:val="20"/>
+          <w:szCs w:val="20"/>
+        </w:rPr>
+      </w:pPr>
+      <w:r>
+        <w:rPr>
+          <w:rFonts w:ascii="Consolas" w:hAnsi="Consolas"/>
+          <w:sz w:val="20"/>
+          <w:szCs w:val="20"/>
         </w:rPr>
         <w:t>D1 = 1</w:t>
       </w:r>
     </w:p>
     <w:p>
       <w:pPr>
-        <w:ind w:left="426"/>
-        <w:rPr>
-          <w:bCs/>
-          <w:szCs w:val="28"/>
-        </w:rPr>
-      </w:pPr>
-      <w:r>
-        <w:rPr>
-          <w:bCs/>
-          <w:szCs w:val="28"/>
-        </w:rPr>
-        <w:t>D2 = 1 - L2</w:t>
-      </w:r>
-    </w:p>
-    <w:p>
-      <w:pPr>
-        <w:ind w:left="426"/>
-        <w:rPr>
-          <w:bCs/>
-          <w:szCs w:val="28"/>
-        </w:rPr>
-      </w:pPr>
-    </w:p>
-    <w:p>
-      <w:pPr>
-        <w:ind w:left="426"/>
-        <w:rPr>
-          <w:bCs/>
-          <w:szCs w:val="28"/>
-        </w:rPr>
-      </w:pPr>
-      <w:r>
-        <w:rPr>
-          <w:bCs/>
-          <w:szCs w:val="28"/>
-        </w:rPr>
-        <w:t>%Определитель сигнального графа</w:t>
-      </w:r>
-    </w:p>
-    <w:p>
-      <w:pPr>
-        <w:ind w:left="426"/>
-        <w:rPr>
-          <w:bCs/>
-          <w:szCs w:val="28"/>
-        </w:rPr>
-      </w:pPr>
-      <w:r>
-        <w:rPr>
-          <w:bCs/>
-          <w:szCs w:val="28"/>
-        </w:rPr>
-        <w:t>D = 1 - (L1+L2) + L1*L2</w:t>
-      </w:r>
-    </w:p>
-    <w:p>
-      <w:pPr>
-        <w:ind w:left="426"/>
-        <w:rPr>
-          <w:bCs/>
-          <w:szCs w:val="28"/>
-        </w:rPr>
-      </w:pPr>
-    </w:p>
-    <w:p>
-      <w:pPr>
-        <w:ind w:left="426"/>
-        <w:rPr>
-          <w:bCs/>
-          <w:szCs w:val="28"/>
-        </w:rPr>
-      </w:pPr>
-      <w:r>
-        <w:rPr>
-          <w:bCs/>
-          <w:szCs w:val="28"/>
-        </w:rPr>
-        <w:t>%Формула Мейсона в общем виде</w:t>
-      </w:r>
-    </w:p>
-    <w:p>
-      <w:pPr>
-        <w:ind w:left="426"/>
-        <w:rPr>
-          <w:bCs/>
-          <w:szCs w:val="28"/>
-        </w:rPr>
-      </w:pPr>
-      <w:r>
-        <w:rPr>
-          <w:bCs/>
-          <w:szCs w:val="28"/>
-        </w:rPr>
-        <w:t>W = (P1*D1+P2*D2)/(D)</w:t>
-      </w:r>
+        <w:rPr>
+          <w:rFonts w:ascii="Consolas" w:hAnsi="Consolas"/>
+          <w:sz w:val="20"/>
+          <w:szCs w:val="20"/>
+        </w:rPr>
+      </w:pPr>
+      <w:r>
+        <w:rPr>
+          <w:rFonts w:ascii="Consolas" w:hAnsi="Consolas"/>
+          <w:sz w:val="20"/>
+          <w:szCs w:val="20"/>
+        </w:rPr>
+        <w:t>D2 = 1</w:t>
+      </w:r>
+    </w:p>
+    <w:p>
+      <w:pPr>
+        <w:rPr>
+          <w:rFonts w:ascii="Consolas" w:hAnsi="Consolas"/>
+          <w:sz w:val="20"/>
+          <w:szCs w:val="20"/>
+        </w:rPr>
+      </w:pPr>
+    </w:p>
+    <w:p>
+      <w:pPr>
+        <w:rPr>
+          <w:rFonts w:ascii="Consolas" w:hAnsi="Consolas"/>
+          <w:sz w:val="20"/>
+          <w:szCs w:val="20"/>
+        </w:rPr>
+      </w:pPr>
+      <w:r>
+        <w:rPr>
+          <w:rFonts w:ascii="Consolas" w:hAnsi="Consolas"/>
+          <w:color w:val="008013"/>
+          <w:sz w:val="20"/>
+          <w:szCs w:val="20"/>
+        </w:rPr>
+        <w:t>%Формула Мейсона</w:t>
+      </w:r>
+    </w:p>
+    <w:p>
+      <w:pPr>
+        <w:rPr>
+          <w:rFonts w:ascii="Consolas" w:hAnsi="Consolas"/>
+          <w:sz w:val="20"/>
+          <w:szCs w:val="20"/>
+        </w:rPr>
+      </w:pPr>
+      <w:r>
+        <w:rPr>
+          <w:rFonts w:ascii="Consolas" w:hAnsi="Consolas"/>
+          <w:sz w:val="20"/>
+          <w:szCs w:val="20"/>
+        </w:rPr>
+        <w:t>W = (P1*D1+P2*D2)/(1-L1-L2-L3)</w:t>
+      </w:r>
+    </w:p>
+    <w:p>
+      <w:pPr>
+        <w:rPr>
+          <w:rFonts w:ascii="Consolas" w:hAnsi="Consolas"/>
+          <w:sz w:val="20"/>
+          <w:szCs w:val="20"/>
+        </w:rPr>
+      </w:pPr>
     </w:p>
     <w:p>
       <w:pPr>
@@ -2364,16 +2209,16 @@
           <w:noProof/>
         </w:rPr>
         <w:drawing>
-          <wp:anchor distT="0" distB="0" distL="114300" distR="114300" simplePos="0" relativeHeight="251659264" behindDoc="0" locked="0" layoutInCell="1" allowOverlap="1" wp14:anchorId="0593591B" wp14:editId="5FB0E5B9">
+          <wp:anchor distT="0" distB="0" distL="114300" distR="114300" simplePos="0" relativeHeight="251659264" behindDoc="0" locked="0" layoutInCell="1" allowOverlap="1" wp14:anchorId="0593591B" wp14:editId="16F35027">
             <wp:simplePos x="0" y="0"/>
-            <wp:positionH relativeFrom="column">
-              <wp:posOffset>192405</wp:posOffset>
+            <wp:positionH relativeFrom="page">
+              <wp:align>right</wp:align>
             </wp:positionH>
             <wp:positionV relativeFrom="paragraph">
-              <wp:posOffset>211455</wp:posOffset>
+              <wp:posOffset>208687</wp:posOffset>
             </wp:positionV>
-            <wp:extent cx="5427876" cy="769620"/>
-            <wp:effectExtent l="0" t="0" r="1905" b="0"/>
+            <wp:extent cx="6098710" cy="945222"/>
+            <wp:effectExtent l="0" t="0" r="0" b="7620"/>
             <wp:wrapTopAndBottom/>
             <wp:docPr id="16" name="Рисунок 16"/>
             <wp:cNvGraphicFramePr>
@@ -2383,7 +2228,7 @@
               <a:graphicData uri="http://schemas.openxmlformats.org/drawingml/2006/picture">
                 <pic:pic xmlns:pic="http://schemas.openxmlformats.org/drawingml/2006/picture">
                   <pic:nvPicPr>
-                    <pic:cNvPr id="1" name=""/>
+                    <pic:cNvPr id="16" name="Рисунок 16"/>
                     <pic:cNvPicPr/>
                   </pic:nvPicPr>
                   <pic:blipFill>
@@ -2395,7 +2240,7 @@
                   <pic:spPr>
                     <a:xfrm>
                       <a:off x="0" y="0"/>
-                      <a:ext cx="5427876" cy="769620"/>
+                      <a:ext cx="6098710" cy="945222"/>
                     </a:xfrm>
                     <a:prstGeom prst="rect">
                       <a:avLst/>
@@ -2404,6 +2249,12 @@
                 </pic:pic>
               </a:graphicData>
             </a:graphic>
+            <wp14:sizeRelH relativeFrom="margin">
+              <wp14:pctWidth>0</wp14:pctWidth>
+            </wp14:sizeRelH>
+            <wp14:sizeRelV relativeFrom="margin">
+              <wp14:pctHeight>0</wp14:pctHeight>
+            </wp14:sizeRelV>
           </wp:anchor>
         </w:drawing>
       </w:r>
@@ -2455,35 +2306,6 @@
     </w:p>
     <w:p>
       <w:pPr>
-        <w:ind w:left="284"/>
-        <w:rPr>
-          <w:bCs/>
-          <w:sz w:val="28"/>
-          <w:szCs w:val="28"/>
-        </w:rPr>
-      </w:pPr>
-    </w:p>
-    <w:p>
-      <w:pPr>
-        <w:rPr>
-          <w:b/>
-          <w:bCs/>
-          <w:sz w:val="28"/>
-          <w:szCs w:val="28"/>
-        </w:rPr>
-      </w:pPr>
-      <w:r>
-        <w:rPr>
-          <w:b/>
-          <w:bCs/>
-          <w:sz w:val="28"/>
-          <w:szCs w:val="28"/>
-        </w:rPr>
-        <w:t>6. Моделирование</w:t>
-      </w:r>
-    </w:p>
-    <w:p>
-      <w:pPr>
         <w:pStyle w:val="ad"/>
         <w:ind w:left="444" w:hanging="360"/>
         <w:jc w:val="center"/>
@@ -2492,22 +2314,163 @@
           <w:szCs w:val="28"/>
         </w:rPr>
       </w:pPr>
+    </w:p>
+    <w:p>
+      <w:pPr>
+        <w:pStyle w:val="ad"/>
+        <w:ind w:left="444" w:hanging="360"/>
+        <w:jc w:val="center"/>
+        <w:rPr>
+          <w:bCs/>
+          <w:szCs w:val="28"/>
+        </w:rPr>
+      </w:pPr>
+    </w:p>
+    <w:p>
+      <w:pPr>
+        <w:pStyle w:val="ad"/>
+        <w:ind w:left="444" w:hanging="360"/>
+        <w:jc w:val="center"/>
+        <w:rPr>
+          <w:bCs/>
+          <w:szCs w:val="28"/>
+        </w:rPr>
+      </w:pPr>
+    </w:p>
+    <w:p>
+      <w:pPr>
+        <w:pStyle w:val="ad"/>
+        <w:ind w:left="444" w:hanging="360"/>
+        <w:jc w:val="center"/>
+        <w:rPr>
+          <w:bCs/>
+          <w:szCs w:val="28"/>
+        </w:rPr>
+      </w:pPr>
+    </w:p>
+    <w:p>
+      <w:pPr>
+        <w:pStyle w:val="ad"/>
+        <w:ind w:left="444" w:hanging="360"/>
+        <w:jc w:val="center"/>
+        <w:rPr>
+          <w:bCs/>
+          <w:szCs w:val="28"/>
+        </w:rPr>
+      </w:pPr>
+    </w:p>
+    <w:p>
+      <w:pPr>
+        <w:pStyle w:val="ad"/>
+        <w:ind w:left="444" w:hanging="360"/>
+        <w:jc w:val="center"/>
+        <w:rPr>
+          <w:bCs/>
+          <w:szCs w:val="28"/>
+        </w:rPr>
+      </w:pPr>
+    </w:p>
+    <w:p>
+      <w:pPr>
+        <w:pStyle w:val="ad"/>
+        <w:ind w:left="444" w:hanging="360"/>
+        <w:jc w:val="center"/>
+        <w:rPr>
+          <w:bCs/>
+          <w:szCs w:val="28"/>
+        </w:rPr>
+      </w:pPr>
+    </w:p>
+    <w:p>
+      <w:pPr>
+        <w:pStyle w:val="ad"/>
+        <w:ind w:left="444" w:hanging="360"/>
+        <w:jc w:val="center"/>
+        <w:rPr>
+          <w:bCs/>
+          <w:szCs w:val="28"/>
+        </w:rPr>
+      </w:pPr>
+    </w:p>
+    <w:p>
+      <w:pPr>
+        <w:pStyle w:val="ad"/>
+        <w:ind w:left="444" w:hanging="360"/>
+        <w:jc w:val="center"/>
+        <w:rPr>
+          <w:bCs/>
+          <w:szCs w:val="28"/>
+        </w:rPr>
+      </w:pPr>
+    </w:p>
+    <w:p>
+      <w:pPr>
+        <w:pStyle w:val="ad"/>
+        <w:ind w:left="444" w:hanging="360"/>
+        <w:jc w:val="center"/>
+        <w:rPr>
+          <w:bCs/>
+          <w:szCs w:val="28"/>
+        </w:rPr>
+      </w:pPr>
+    </w:p>
+    <w:p>
+      <w:pPr>
+        <w:pStyle w:val="ad"/>
+        <w:ind w:left="444" w:hanging="360"/>
+        <w:jc w:val="center"/>
+        <w:rPr>
+          <w:bCs/>
+          <w:szCs w:val="28"/>
+        </w:rPr>
+      </w:pPr>
+    </w:p>
+    <w:p>
+      <w:pPr>
+        <w:pStyle w:val="ad"/>
+        <w:ind w:left="444" w:hanging="360"/>
+        <w:jc w:val="center"/>
+        <w:rPr>
+          <w:bCs/>
+          <w:szCs w:val="28"/>
+        </w:rPr>
+      </w:pPr>
+    </w:p>
+    <w:p>
+      <w:pPr>
+        <w:ind w:left="284"/>
+        <w:rPr>
+          <w:bCs/>
+          <w:sz w:val="28"/>
+          <w:szCs w:val="28"/>
+        </w:rPr>
+      </w:pPr>
+    </w:p>
+    <w:p>
+      <w:pPr>
+        <w:rPr>
+          <w:b/>
+          <w:bCs/>
+          <w:sz w:val="28"/>
+          <w:szCs w:val="28"/>
+        </w:rPr>
+      </w:pPr>
       <w:r>
         <w:rPr>
           <w:noProof/>
         </w:rPr>
         <w:lastRenderedPageBreak/>
         <w:drawing>
-          <wp:anchor distT="0" distB="0" distL="114300" distR="114300" simplePos="0" relativeHeight="251660288" behindDoc="0" locked="0" layoutInCell="1" allowOverlap="1" wp14:anchorId="792D6EA0" wp14:editId="3B926BC0">
+          <wp:anchor distT="0" distB="0" distL="114300" distR="114300" simplePos="0" relativeHeight="251660288" behindDoc="0" locked="0" layoutInCell="1" allowOverlap="1" wp14:anchorId="792D6EA0" wp14:editId="13ED22C1">
             <wp:simplePos x="0" y="0"/>
-            <wp:positionH relativeFrom="column">
-              <wp:posOffset>695325</wp:posOffset>
+            <wp:positionH relativeFrom="page">
+              <wp:align>center</wp:align>
             </wp:positionH>
             <wp:positionV relativeFrom="paragraph">
-              <wp:posOffset>1270</wp:posOffset>
+              <wp:posOffset>245567</wp:posOffset>
             </wp:positionV>
-            <wp:extent cx="4715689" cy="1790700"/>
-            <wp:effectExtent l="0" t="0" r="8890" b="0"/>
+            <wp:extent cx="4037330" cy="3207385"/>
+            <wp:effectExtent l="0" t="0" r="1270" b="0"/>
             <wp:wrapTopAndBottom/>
             <wp:docPr id="17" name="Рисунок 17"/>
             <wp:cNvGraphicFramePr>
@@ -2517,7 +2480,7 @@
               <a:graphicData uri="http://schemas.openxmlformats.org/drawingml/2006/picture">
                 <pic:pic xmlns:pic="http://schemas.openxmlformats.org/drawingml/2006/picture">
                   <pic:nvPicPr>
-                    <pic:cNvPr id="1" name=""/>
+                    <pic:cNvPr id="17" name="Рисунок 17"/>
                     <pic:cNvPicPr/>
                   </pic:nvPicPr>
                   <pic:blipFill>
@@ -2529,7 +2492,7 @@
                   <pic:spPr>
                     <a:xfrm>
                       <a:off x="0" y="0"/>
-                      <a:ext cx="4715689" cy="1790700"/>
+                      <a:ext cx="4037330" cy="3207385"/>
                     </a:xfrm>
                     <a:prstGeom prst="rect">
                       <a:avLst/>
@@ -2538,11 +2501,37 @@
                 </pic:pic>
               </a:graphicData>
             </a:graphic>
+            <wp14:sizeRelH relativeFrom="margin">
+              <wp14:pctWidth>0</wp14:pctWidth>
+            </wp14:sizeRelH>
+            <wp14:sizeRelV relativeFrom="margin">
+              <wp14:pctHeight>0</wp14:pctHeight>
+            </wp14:sizeRelV>
           </wp:anchor>
         </w:drawing>
       </w:r>
       <w:r>
         <w:rPr>
+          <w:b/>
+          <w:bCs/>
+          <w:sz w:val="28"/>
+          <w:szCs w:val="28"/>
+        </w:rPr>
+        <w:t>6. Моделирование</w:t>
+      </w:r>
+    </w:p>
+    <w:p>
+      <w:pPr>
+        <w:pStyle w:val="ad"/>
+        <w:ind w:left="444" w:hanging="360"/>
+        <w:jc w:val="center"/>
+        <w:rPr>
+          <w:bCs/>
+          <w:szCs w:val="28"/>
+        </w:rPr>
+      </w:pPr>
+      <w:r>
+        <w:rPr>
           <w:bCs/>
           <w:szCs w:val="28"/>
         </w:rPr>
@@ -2623,9 +2612,9 @@
           <w:noProof/>
         </w:rPr>
         <w:drawing>
-          <wp:inline distT="0" distB="0" distL="0" distR="0" wp14:anchorId="6DC79BC6" wp14:editId="4F888528">
-            <wp:extent cx="4297680" cy="3062002"/>
-            <wp:effectExtent l="0" t="0" r="7620" b="5080"/>
+          <wp:inline distT="0" distB="0" distL="0" distR="0" wp14:anchorId="6DC79BC6" wp14:editId="1DF9EBF4">
+            <wp:extent cx="3604188" cy="3063560"/>
+            <wp:effectExtent l="0" t="0" r="0" b="3810"/>
             <wp:docPr id="1" name="Рисунок 1"/>
             <wp:cNvGraphicFramePr>
               <a:graphicFrameLocks xmlns:a="http://schemas.openxmlformats.org/drawingml/2006/main" noChangeAspect="1"/>
@@ -2634,7 +2623,7 @@
               <a:graphicData uri="http://schemas.openxmlformats.org/drawingml/2006/picture">
                 <pic:pic xmlns:pic="http://schemas.openxmlformats.org/drawingml/2006/picture">
                   <pic:nvPicPr>
-                    <pic:cNvPr id="1" name=""/>
+                    <pic:cNvPr id="1" name="Рисунок 1"/>
                     <pic:cNvPicPr/>
                   </pic:nvPicPr>
                   <pic:blipFill>
@@ -2646,7 +2635,7 @@
                   <pic:spPr>
                     <a:xfrm>
                       <a:off x="0" y="0"/>
-                      <a:ext cx="4299867" cy="3063560"/>
+                      <a:ext cx="3604188" cy="3063560"/>
                     </a:xfrm>
                     <a:prstGeom prst="rect">
                       <a:avLst/>
@@ -2666,8 +2655,8 @@
         <w:jc w:val="center"/>
         <w:rPr>
           <w:bCs/>
-          <w:sz w:val="28"/>
-          <w:szCs w:val="28"/>
+          <w:szCs w:val="28"/>
+          <w:lang w:val="en-US"/>
         </w:rPr>
       </w:pPr>
       <w:r>
@@ -2689,6 +2678,18 @@
     <w:p>
       <w:pPr>
         <w:pStyle w:val="ad"/>
+        <w:ind w:left="284" w:hanging="18"/>
+        <w:jc w:val="center"/>
+        <w:rPr>
+          <w:bCs/>
+          <w:sz w:val="28"/>
+          <w:szCs w:val="28"/>
+        </w:rPr>
+      </w:pPr>
+    </w:p>
+    <w:p>
+      <w:pPr>
+        <w:pStyle w:val="ad"/>
         <w:ind w:left="444" w:hanging="360"/>
         <w:rPr>
           <w:b/>
@@ -2697,13 +2698,110 @@
           <w:szCs w:val="28"/>
         </w:rPr>
       </w:pPr>
-      <w:r>
+    </w:p>
+    <w:p>
+      <w:pPr>
+        <w:pStyle w:val="ad"/>
+        <w:ind w:left="444" w:hanging="360"/>
         <w:rPr>
           <w:b/>
           <w:bCs/>
           <w:sz w:val="28"/>
           <w:szCs w:val="28"/>
         </w:rPr>
+      </w:pPr>
+    </w:p>
+    <w:p>
+      <w:pPr>
+        <w:pStyle w:val="ad"/>
+        <w:ind w:left="444" w:hanging="360"/>
+        <w:rPr>
+          <w:b/>
+          <w:bCs/>
+          <w:sz w:val="28"/>
+          <w:szCs w:val="28"/>
+        </w:rPr>
+      </w:pPr>
+    </w:p>
+    <w:p>
+      <w:pPr>
+        <w:pStyle w:val="ad"/>
+        <w:ind w:left="444" w:hanging="360"/>
+        <w:rPr>
+          <w:b/>
+          <w:bCs/>
+          <w:sz w:val="28"/>
+          <w:szCs w:val="28"/>
+        </w:rPr>
+      </w:pPr>
+    </w:p>
+    <w:p>
+      <w:pPr>
+        <w:pStyle w:val="ad"/>
+        <w:ind w:left="444" w:hanging="360"/>
+        <w:rPr>
+          <w:b/>
+          <w:bCs/>
+          <w:sz w:val="28"/>
+          <w:szCs w:val="28"/>
+        </w:rPr>
+      </w:pPr>
+    </w:p>
+    <w:p>
+      <w:pPr>
+        <w:pStyle w:val="ad"/>
+        <w:ind w:left="444" w:hanging="360"/>
+        <w:rPr>
+          <w:b/>
+          <w:bCs/>
+          <w:sz w:val="28"/>
+          <w:szCs w:val="28"/>
+        </w:rPr>
+      </w:pPr>
+    </w:p>
+    <w:p>
+      <w:pPr>
+        <w:pStyle w:val="ad"/>
+        <w:ind w:left="444" w:hanging="360"/>
+        <w:rPr>
+          <w:b/>
+          <w:bCs/>
+          <w:sz w:val="28"/>
+          <w:szCs w:val="28"/>
+        </w:rPr>
+      </w:pPr>
+    </w:p>
+    <w:p>
+      <w:pPr>
+        <w:pStyle w:val="ad"/>
+        <w:ind w:left="444" w:hanging="360"/>
+        <w:rPr>
+          <w:b/>
+          <w:bCs/>
+          <w:sz w:val="28"/>
+          <w:szCs w:val="28"/>
+        </w:rPr>
+      </w:pPr>
+    </w:p>
+    <w:p>
+      <w:pPr>
+        <w:pStyle w:val="ad"/>
+        <w:ind w:left="444" w:hanging="360"/>
+        <w:rPr>
+          <w:b/>
+          <w:bCs/>
+          <w:sz w:val="28"/>
+          <w:szCs w:val="28"/>
+        </w:rPr>
+      </w:pPr>
+      <w:r>
+        <w:rPr>
+          <w:b/>
+          <w:bCs/>
+          <w:sz w:val="28"/>
+          <w:szCs w:val="28"/>
+        </w:rPr>
+        <w:lastRenderedPageBreak/>
         <w:t>7. Вывод</w:t>
       </w:r>
     </w:p>
@@ -2722,109 +2820,21 @@
           <w:sz w:val="28"/>
           <w:szCs w:val="28"/>
         </w:rPr>
-        <w:t xml:space="preserve">В ходе лабораторной работы, мы </w:t>
-      </w:r>
-      <w:r>
-        <w:rPr>
-          <w:sz w:val="28"/>
-          <w:szCs w:val="28"/>
-        </w:rPr>
-        <w:t>ознакомились с такими понятиями как «сигнальный граф», «ветвь», «</w:t>
-      </w:r>
-      <w:r>
-        <w:rPr>
-          <w:sz w:val="28"/>
-          <w:szCs w:val="28"/>
-        </w:rPr>
-        <w:t>контур</w:t>
-      </w:r>
-      <w:r>
-        <w:rPr>
-          <w:sz w:val="28"/>
-          <w:szCs w:val="28"/>
-        </w:rPr>
-        <w:t>»</w:t>
-      </w:r>
-      <w:r>
-        <w:rPr>
-          <w:sz w:val="28"/>
-          <w:szCs w:val="28"/>
-        </w:rPr>
-        <w:t xml:space="preserve">, узнали о вычислении  ПФ системы по её сигнальному графу при помощи формулы Мейсона. </w:t>
-      </w:r>
-    </w:p>
-    <w:p>
-      <w:pPr>
-        <w:pStyle w:val="ad"/>
-        <w:ind w:left="426" w:firstLine="283"/>
-        <w:jc w:val="both"/>
-        <w:rPr>
-          <w:sz w:val="28"/>
-          <w:szCs w:val="28"/>
-        </w:rPr>
-      </w:pPr>
-      <w:r>
-        <w:rPr>
-          <w:sz w:val="28"/>
-          <w:szCs w:val="28"/>
-        </w:rPr>
-        <w:t>В итоге выполнения работы, были получены</w:t>
-      </w:r>
-      <w:r>
-        <w:rPr>
-          <w:sz w:val="28"/>
-          <w:szCs w:val="28"/>
-        </w:rPr>
-        <w:t xml:space="preserve"> сигнальный граф системы по структурной схеме варианта</w:t>
-      </w:r>
-      <w:r>
-        <w:rPr>
-          <w:sz w:val="28"/>
-          <w:szCs w:val="28"/>
-        </w:rPr>
-        <w:t xml:space="preserve">, </w:t>
-      </w:r>
-      <w:r>
-        <w:rPr>
-          <w:sz w:val="28"/>
-          <w:szCs w:val="28"/>
-        </w:rPr>
-        <w:t>заменённая</w:t>
-      </w:r>
-      <w:r>
-        <w:rPr>
-          <w:sz w:val="28"/>
-          <w:szCs w:val="28"/>
-        </w:rPr>
-        <w:t xml:space="preserve"> </w:t>
-      </w:r>
-      <w:r>
-        <w:rPr>
-          <w:sz w:val="28"/>
-          <w:szCs w:val="28"/>
-        </w:rPr>
-        <w:t>по Формуле Мейсона структурная схема.</w:t>
-      </w:r>
-      <w:r>
-        <w:rPr>
-          <w:sz w:val="28"/>
-          <w:szCs w:val="28"/>
-        </w:rPr>
-        <w:t xml:space="preserve"> </w:t>
-      </w:r>
-      <w:r>
-        <w:rPr>
-          <w:sz w:val="28"/>
-          <w:szCs w:val="28"/>
-        </w:rPr>
-        <w:t>В</w:t>
-      </w:r>
-      <w:r>
-        <w:rPr>
-          <w:sz w:val="28"/>
-          <w:szCs w:val="28"/>
-        </w:rPr>
-        <w:t xml:space="preserve"> результате моделирования вывод изначальной и упрощённой схемы совпали, что говорит об успешном выполнении задания.</w:t>
+        <w:t xml:space="preserve">В ходе </w:t>
+      </w:r>
+      <w:r>
+        <w:rPr>
+          <w:sz w:val="28"/>
+          <w:szCs w:val="28"/>
+        </w:rPr>
+        <w:t>лабораторной работы</w:t>
+      </w:r>
+      <w:r>
+        <w:rPr>
+          <w:sz w:val="28"/>
+          <w:szCs w:val="28"/>
+        </w:rPr>
+        <w:t>, мы погрузились в концепции, такие как "сигнальный граф", "ветвь" и "контур", и изучили, как вычислять передаточную функцию системы на основе ее сигнального графа с использованием формулы Мейсона. В результате мы сформировали сигнальный граф системы, основанный на структурной схеме задания и преобразовали его с использованием формулы Мейсона. После моделирования было обнаружено, что выводы от исходной и упрощенной схем совпадают, что подтверждает успешное выполнение задачи.</w:t>
       </w:r>
     </w:p>
     <w:sectPr>
@@ -3048,6 +3058,7 @@
     <w:lsdException w:name="HTML Sample" w:semiHidden="1" w:unhideWhenUsed="1"/>
     <w:lsdException w:name="HTML Typewriter" w:semiHidden="1" w:unhideWhenUsed="1"/>
     <w:lsdException w:name="HTML Variable" w:semiHidden="1" w:unhideWhenUsed="1"/>
+    <w:lsdException w:name="Normal Table" w:semiHidden="1" w:unhideWhenUsed="1"/>
     <w:lsdException w:name="annotation subject" w:semiHidden="1" w:unhideWhenUsed="1"/>
     <w:lsdException w:name="No List" w:semiHidden="1" w:unhideWhenUsed="1"/>
     <w:lsdException w:name="Outline List 1" w:semiHidden="1" w:unhideWhenUsed="1"/>
@@ -3094,8 +3105,10 @@
     <w:lsdException w:name="Table Subtle 2" w:semiHidden="1" w:unhideWhenUsed="1"/>
     <w:lsdException w:name="Table Web 1" w:semiHidden="1" w:unhideWhenUsed="1"/>
     <w:lsdException w:name="Table Web 2" w:semiHidden="1" w:unhideWhenUsed="1"/>
+    <w:lsdException w:name="Table Web 3" w:semiHidden="1" w:unhideWhenUsed="1"/>
     <w:lsdException w:name="Balloon Text" w:semiHidden="1" w:unhideWhenUsed="1"/>
     <w:lsdException w:name="Table Grid" w:locked="1" w:uiPriority="0"/>
+    <w:lsdException w:name="Table Theme" w:semiHidden="1" w:unhideWhenUsed="1"/>
     <w:lsdException w:name="Placeholder Text" w:semiHidden="1"/>
     <w:lsdException w:name="No Spacing" w:uiPriority="1" w:qFormat="1"/>
     <w:lsdException w:name="Light Shading" w:uiPriority="60"/>
